--- a/Protocole/02_03_CD31_37°C_POS_Leica_pos_Pierre Alexis.docx
+++ b/Protocole/02_03_CD31_37°C_POS_Leica_pos_Pierre Alexis.docx
@@ -1,6 +1,6 @@
 
 <file path=word/document.xml><?xml version="1.0" encoding="utf-8"?>
-<w:document xmlns:wpc="http://schemas.microsoft.com/office/word/2010/wordprocessingCanvas" xmlns:cx="http://schemas.microsoft.com/office/drawing/2014/chartex" xmlns:cx1="http://schemas.microsoft.com/office/drawing/2015/9/8/chartex" xmlns:cx2="http://schemas.microsoft.com/office/drawing/2015/10/21/chartex" xmlns:cx3="http://schemas.microsoft.com/office/drawing/2016/5/9/chartex" xmlns:cx4="http://schemas.microsoft.com/office/drawing/2016/5/10/chartex" xmlns:cx5="http://schemas.microsoft.com/office/drawing/2016/5/11/chartex" xmlns:cx6="http://schemas.microsoft.com/office/drawing/2016/5/12/chartex" xmlns:cx7="http://schemas.microsoft.com/office/drawing/2016/5/13/chartex" xmlns:cx8="http://schemas.microsoft.com/office/drawing/2016/5/14/chartex" xmlns:mc="http://schemas.openxmlformats.org/markup-compatibility/2006" xmlns:aink="http://schemas.microsoft.com/office/drawing/2016/ink" xmlns:am3d="http://schemas.microsoft.com/office/drawing/2017/model3d" xmlns:o="urn:schemas-microsoft-com:office:office" xmlns:oel="http://schemas.microsoft.com/office/2019/extlst" xmlns:r="http://schemas.openxmlformats.org/officeDocument/2006/relationships" xmlns:m="http://schemas.openxmlformats.org/officeDocument/2006/math" xmlns:v="urn:schemas-microsoft-com:vml" xmlns:wp14="http://schemas.microsoft.com/office/word/2010/wordprocessingDrawing" xmlns:wp="http://schemas.openxmlformats.org/drawingml/2006/wordprocessingDrawing" xmlns:w10="urn:schemas-microsoft-com:office:word" xmlns:w="http://schemas.openxmlformats.org/wordprocessingml/2006/main" xmlns:w14="http://schemas.microsoft.com/office/word/2010/wordml" xmlns:w15="http://schemas.microsoft.com/office/word/2012/wordml" xmlns:w16cex="http://schemas.microsoft.com/office/word/2018/wordml/cex" xmlns:w16cid="http://schemas.microsoft.com/office/word/2016/wordml/cid" xmlns:w16="http://schemas.microsoft.com/office/word/2018/wordml" xmlns:w16sdtdh="http://schemas.microsoft.com/office/word/2020/wordml/sdtdatahash" xmlns:w16se="http://schemas.microsoft.com/office/word/2015/wordml/symex" xmlns:wpg="http://schemas.microsoft.com/office/word/2010/wordprocessingGroup" xmlns:wpi="http://schemas.microsoft.com/office/word/2010/wordprocessingInk" xmlns:wne="http://schemas.microsoft.com/office/word/2006/wordml" xmlns:wps="http://schemas.microsoft.com/office/word/2010/wordprocessingShape" mc:Ignorable="w14 w15 w16se w16cid w16 w16cex w16sdtdh wp14">
+<w:document xmlns:wpc="http://schemas.microsoft.com/office/word/2010/wordprocessingCanvas" xmlns:cx="http://schemas.microsoft.com/office/drawing/2014/chartex" xmlns:cx1="http://schemas.microsoft.com/office/drawing/2015/9/8/chartex" xmlns:cx2="http://schemas.microsoft.com/office/drawing/2015/10/21/chartex" xmlns:cx3="http://schemas.microsoft.com/office/drawing/2016/5/9/chartex" xmlns:cx4="http://schemas.microsoft.com/office/drawing/2016/5/10/chartex" xmlns:cx5="http://schemas.microsoft.com/office/drawing/2016/5/11/chartex" xmlns:cx6="http://schemas.microsoft.com/office/drawing/2016/5/12/chartex" xmlns:cx7="http://schemas.microsoft.com/office/drawing/2016/5/13/chartex" xmlns:cx8="http://schemas.microsoft.com/office/drawing/2016/5/14/chartex" xmlns:mc="http://schemas.openxmlformats.org/markup-compatibility/2006" xmlns:aink="http://schemas.microsoft.com/office/drawing/2016/ink" xmlns:am3d="http://schemas.microsoft.com/office/drawing/2017/model3d" xmlns:o="urn:schemas-microsoft-com:office:office" xmlns:oel="http://schemas.microsoft.com/office/2019/extlst" xmlns:r="http://schemas.openxmlformats.org/officeDocument/2006/relationships" xmlns:m="http://schemas.openxmlformats.org/officeDocument/2006/math" xmlns:v="urn:schemas-microsoft-com:vml" xmlns:wp14="http://schemas.microsoft.com/office/word/2010/wordprocessingDrawing" xmlns:wp="http://schemas.openxmlformats.org/drawingml/2006/wordprocessingDrawing" xmlns:w10="urn:schemas-microsoft-com:office:word" xmlns:w="http://schemas.openxmlformats.org/wordprocessingml/2006/main" xmlns:w14="http://schemas.microsoft.com/office/word/2010/wordml" xmlns:w15="http://schemas.microsoft.com/office/word/2012/wordml" xmlns:w16cex="http://schemas.microsoft.com/office/word/2018/wordml/cex" xmlns:w16cid="http://schemas.microsoft.com/office/word/2016/wordml/cid" xmlns:w16="http://schemas.microsoft.com/office/word/2018/wordml" xmlns:w16du="http://schemas.microsoft.com/office/word/2023/wordml/word16du" xmlns:w16sdtdh="http://schemas.microsoft.com/office/word/2020/wordml/sdtdatahash" xmlns:w16se="http://schemas.microsoft.com/office/word/2015/wordml/symex" xmlns:wpg="http://schemas.microsoft.com/office/word/2010/wordprocessingGroup" xmlns:wpi="http://schemas.microsoft.com/office/word/2010/wordprocessingInk" xmlns:wne="http://schemas.microsoft.com/office/word/2006/wordml" xmlns:wps="http://schemas.microsoft.com/office/word/2010/wordprocessingShape" mc:Ignorable="w14 w15 w16se w16cid w16 w16cex w16sdtdh wp14">
   <w:body>
     <w:p>
       <w:pPr>
@@ -113,7 +113,39 @@
                 <w:rFonts w:asciiTheme="minorHAnsi" w:hAnsiTheme="minorHAnsi" w:cstheme="minorHAnsi"/>
                 <w:b/>
               </w:rPr>
-              <w:t>Lames_2AR (Antigen Retrieval)</w:t>
+              <w:t>Lames_2AR (</w:t>
+            </w:r>
+            <w:proofErr w:type="spellStart"/>
+            <w:r>
+              <w:rPr>
+                <w:rFonts w:asciiTheme="minorHAnsi" w:hAnsiTheme="minorHAnsi" w:cstheme="minorHAnsi"/>
+                <w:b/>
+              </w:rPr>
+              <w:t>Antigen</w:t>
+            </w:r>
+            <w:proofErr w:type="spellEnd"/>
+            <w:r>
+              <w:rPr>
+                <w:rFonts w:asciiTheme="minorHAnsi" w:hAnsiTheme="minorHAnsi" w:cstheme="minorHAnsi"/>
+                <w:b/>
+              </w:rPr>
+              <w:t xml:space="preserve"> </w:t>
+            </w:r>
+            <w:proofErr w:type="spellStart"/>
+            <w:r>
+              <w:rPr>
+                <w:rFonts w:asciiTheme="minorHAnsi" w:hAnsiTheme="minorHAnsi" w:cstheme="minorHAnsi"/>
+                <w:b/>
+              </w:rPr>
+              <w:t>Retrieval</w:t>
+            </w:r>
+            <w:proofErr w:type="spellEnd"/>
+            <w:r>
+              <w:rPr>
+                <w:rFonts w:asciiTheme="minorHAnsi" w:hAnsiTheme="minorHAnsi" w:cstheme="minorHAnsi"/>
+                <w:b/>
+              </w:rPr>
+              <w:t>)</w:t>
             </w:r>
           </w:p>
         </w:tc>
@@ -137,7 +169,39 @@
                 <w:rFonts w:asciiTheme="minorHAnsi" w:hAnsiTheme="minorHAnsi" w:cstheme="minorHAnsi"/>
                 <w:b/>
               </w:rPr>
-              <w:t>Lames_4AR (Antigen Retrieval)</w:t>
+              <w:t>Lames_4AR (</w:t>
+            </w:r>
+            <w:proofErr w:type="spellStart"/>
+            <w:r>
+              <w:rPr>
+                <w:rFonts w:asciiTheme="minorHAnsi" w:hAnsiTheme="minorHAnsi" w:cstheme="minorHAnsi"/>
+                <w:b/>
+              </w:rPr>
+              <w:t>Antigen</w:t>
+            </w:r>
+            <w:proofErr w:type="spellEnd"/>
+            <w:r>
+              <w:rPr>
+                <w:rFonts w:asciiTheme="minorHAnsi" w:hAnsiTheme="minorHAnsi" w:cstheme="minorHAnsi"/>
+                <w:b/>
+              </w:rPr>
+              <w:t xml:space="preserve"> </w:t>
+            </w:r>
+            <w:proofErr w:type="spellStart"/>
+            <w:r>
+              <w:rPr>
+                <w:rFonts w:asciiTheme="minorHAnsi" w:hAnsiTheme="minorHAnsi" w:cstheme="minorHAnsi"/>
+                <w:b/>
+              </w:rPr>
+              <w:t>Retrieval</w:t>
+            </w:r>
+            <w:proofErr w:type="spellEnd"/>
+            <w:r>
+              <w:rPr>
+                <w:rFonts w:asciiTheme="minorHAnsi" w:hAnsiTheme="minorHAnsi" w:cstheme="minorHAnsi"/>
+                <w:b/>
+              </w:rPr>
+              <w:t>)</w:t>
             </w:r>
           </w:p>
         </w:tc>
@@ -161,7 +225,39 @@
                 <w:rFonts w:asciiTheme="minorHAnsi" w:hAnsiTheme="minorHAnsi" w:cstheme="minorHAnsi"/>
                 <w:b/>
               </w:rPr>
-              <w:t>Lames_6AR (Antigen Retrieval)</w:t>
+              <w:t>Lames_6AR (</w:t>
+            </w:r>
+            <w:proofErr w:type="spellStart"/>
+            <w:r>
+              <w:rPr>
+                <w:rFonts w:asciiTheme="minorHAnsi" w:hAnsiTheme="minorHAnsi" w:cstheme="minorHAnsi"/>
+                <w:b/>
+              </w:rPr>
+              <w:t>Antigen</w:t>
+            </w:r>
+            <w:proofErr w:type="spellEnd"/>
+            <w:r>
+              <w:rPr>
+                <w:rFonts w:asciiTheme="minorHAnsi" w:hAnsiTheme="minorHAnsi" w:cstheme="minorHAnsi"/>
+                <w:b/>
+              </w:rPr>
+              <w:t xml:space="preserve"> </w:t>
+            </w:r>
+            <w:proofErr w:type="spellStart"/>
+            <w:r>
+              <w:rPr>
+                <w:rFonts w:asciiTheme="minorHAnsi" w:hAnsiTheme="minorHAnsi" w:cstheme="minorHAnsi"/>
+                <w:b/>
+              </w:rPr>
+              <w:t>Retrieval</w:t>
+            </w:r>
+            <w:proofErr w:type="spellEnd"/>
+            <w:r>
+              <w:rPr>
+                <w:rFonts w:asciiTheme="minorHAnsi" w:hAnsiTheme="minorHAnsi" w:cstheme="minorHAnsi"/>
+                <w:b/>
+              </w:rPr>
+              <w:t>)</w:t>
             </w:r>
           </w:p>
         </w:tc>
@@ -231,14 +327,34 @@
                 <w:sz w:val="20"/>
               </w:rPr>
             </w:pPr>
+            <w:proofErr w:type="spellStart"/>
             <w:r>
               <w:rPr>
                 <w:rFonts w:asciiTheme="minorHAnsi" w:hAnsiTheme="minorHAnsi" w:cstheme="minorHAnsi"/>
                 <w:b/>
                 <w:sz w:val="20"/>
               </w:rPr>
-              <w:t>Primary Antibodies</w:t>
-            </w:r>
+              <w:t>Primary</w:t>
+            </w:r>
+            <w:proofErr w:type="spellEnd"/>
+            <w:r>
+              <w:rPr>
+                <w:rFonts w:asciiTheme="minorHAnsi" w:hAnsiTheme="minorHAnsi" w:cstheme="minorHAnsi"/>
+                <w:b/>
+                <w:sz w:val="20"/>
+              </w:rPr>
+              <w:t xml:space="preserve"> </w:t>
+            </w:r>
+            <w:proofErr w:type="spellStart"/>
+            <w:r>
+              <w:rPr>
+                <w:rFonts w:asciiTheme="minorHAnsi" w:hAnsiTheme="minorHAnsi" w:cstheme="minorHAnsi"/>
+                <w:b/>
+                <w:sz w:val="20"/>
+              </w:rPr>
+              <w:t>Antibodies</w:t>
+            </w:r>
+            <w:proofErr w:type="spellEnd"/>
           </w:p>
         </w:tc>
         <w:tc>
@@ -325,6 +441,7 @@
                 <w:sz w:val="20"/>
               </w:rPr>
             </w:pPr>
+            <w:proofErr w:type="spellStart"/>
             <w:r>
               <w:rPr>
                 <w:rFonts w:asciiTheme="minorHAnsi" w:hAnsiTheme="minorHAnsi" w:cstheme="minorHAnsi"/>
@@ -333,6 +450,7 @@
               </w:rPr>
               <w:t>Working</w:t>
             </w:r>
+            <w:proofErr w:type="spellEnd"/>
             <w:r>
               <w:rPr>
                 <w:rFonts w:asciiTheme="minorHAnsi" w:hAnsiTheme="minorHAnsi" w:cstheme="minorHAnsi"/>
@@ -359,6 +477,7 @@
                 <w:sz w:val="20"/>
               </w:rPr>
             </w:pPr>
+            <w:proofErr w:type="spellStart"/>
             <w:r>
               <w:rPr>
                 <w:rFonts w:asciiTheme="minorHAnsi" w:hAnsiTheme="minorHAnsi" w:cstheme="minorHAnsi"/>
@@ -367,6 +486,7 @@
               </w:rPr>
               <w:t>Polymer</w:t>
             </w:r>
+            <w:proofErr w:type="spellEnd"/>
           </w:p>
         </w:tc>
       </w:tr>
@@ -926,7 +1046,31 @@
                 <w:szCs w:val="18"/>
                 <w:lang w:val="en-US" w:eastAsia="ru-RU"/>
               </w:rPr>
-              <w:t>Incubation time (mn)</w:t>
+              <w:t>Incubation time (</w:t>
+            </w:r>
+            <w:proofErr w:type="spellStart"/>
+            <w:r>
+              <w:rPr>
+                <w:rFonts w:ascii="Segoe UI Emoji" w:eastAsia="Times New Roman" w:hAnsi="Segoe UI Emoji"/>
+                <w:b/>
+                <w:color w:val="000000"/>
+                <w:sz w:val="18"/>
+                <w:szCs w:val="18"/>
+                <w:lang w:val="en-US" w:eastAsia="ru-RU"/>
+              </w:rPr>
+              <w:t>mn</w:t>
+            </w:r>
+            <w:proofErr w:type="spellEnd"/>
+            <w:r>
+              <w:rPr>
+                <w:rFonts w:ascii="Segoe UI Emoji" w:eastAsia="Times New Roman" w:hAnsi="Segoe UI Emoji"/>
+                <w:b/>
+                <w:color w:val="000000"/>
+                <w:sz w:val="18"/>
+                <w:szCs w:val="18"/>
+                <w:lang w:val="en-US" w:eastAsia="ru-RU"/>
+              </w:rPr>
+              <w:t>)</w:t>
             </w:r>
           </w:p>
         </w:tc>
@@ -949,16 +1093,29 @@
                 <w:lang w:val="en-US" w:eastAsia="ru-RU"/>
               </w:rPr>
             </w:pPr>
-            <w:r>
-              <w:rPr>
-                <w:rFonts w:ascii="Segoe UI Emoji" w:eastAsia="Times New Roman" w:hAnsi="Segoe UI Emoji"/>
-                <w:b/>
-                <w:color w:val="000000"/>
-                <w:sz w:val="18"/>
-                <w:szCs w:val="18"/>
-                <w:lang w:val="en-US" w:eastAsia="ru-RU"/>
-              </w:rPr>
-              <w:t>Nombre de lames</w:t>
+            <w:proofErr w:type="spellStart"/>
+            <w:r>
+              <w:rPr>
+                <w:rFonts w:ascii="Segoe UI Emoji" w:eastAsia="Times New Roman" w:hAnsi="Segoe UI Emoji"/>
+                <w:b/>
+                <w:color w:val="000000"/>
+                <w:sz w:val="18"/>
+                <w:szCs w:val="18"/>
+                <w:lang w:val="en-US" w:eastAsia="ru-RU"/>
+              </w:rPr>
+              <w:t>Nombre</w:t>
+            </w:r>
+            <w:proofErr w:type="spellEnd"/>
+            <w:r>
+              <w:rPr>
+                <w:rFonts w:ascii="Segoe UI Emoji" w:eastAsia="Times New Roman" w:hAnsi="Segoe UI Emoji"/>
+                <w:b/>
+                <w:color w:val="000000"/>
+                <w:sz w:val="18"/>
+                <w:szCs w:val="18"/>
+                <w:lang w:val="en-US" w:eastAsia="ru-RU"/>
+              </w:rPr>
+              <w:t xml:space="preserve"> de lames</w:t>
             </w:r>
           </w:p>
         </w:tc>
@@ -990,8 +1147,21 @@
                 <w:szCs w:val="18"/>
                 <w:lang w:val="en-US" w:eastAsia="ru-RU"/>
               </w:rPr>
-              <w:t>Volume réactif</w:t>
-            </w:r>
+              <w:t xml:space="preserve">Volume </w:t>
+            </w:r>
+            <w:proofErr w:type="spellStart"/>
+            <w:r>
+              <w:rPr>
+                <w:rFonts w:ascii="Segoe UI Emoji" w:eastAsia="Times New Roman" w:hAnsi="Segoe UI Emoji"/>
+                <w:b/>
+                <w:color w:val="000000"/>
+                <w:sz w:val="18"/>
+                <w:szCs w:val="18"/>
+                <w:lang w:val="en-US" w:eastAsia="ru-RU"/>
+              </w:rPr>
+              <w:t>réactif</w:t>
+            </w:r>
+            <w:proofErr w:type="spellEnd"/>
           </w:p>
         </w:tc>
         <w:tc>
@@ -1083,6 +1253,7 @@
                 <w:lang w:val="en-US" w:eastAsia="ru-RU"/>
               </w:rPr>
             </w:pPr>
+            <w:proofErr w:type="spellStart"/>
             <w:r>
               <w:rPr>
                 <w:rFonts w:ascii="Segoe UI Emoji" w:eastAsia="Times New Roman" w:hAnsi="Segoe UI Emoji"/>
@@ -1094,6 +1265,7 @@
               </w:rPr>
               <w:t>Rinse</w:t>
             </w:r>
+            <w:proofErr w:type="spellEnd"/>
           </w:p>
         </w:tc>
         <w:tc>
@@ -1353,6 +1525,7 @@
                 <w:lang w:val="ru-RU" w:eastAsia="ru-RU"/>
               </w:rPr>
             </w:pPr>
+            <w:proofErr w:type="spellStart"/>
             <w:r>
               <w:rPr>
                 <w:rFonts w:ascii="Segoe UI Emoji" w:eastAsia="Times New Roman" w:hAnsi="Segoe UI Emoji"/>
@@ -1364,6 +1537,7 @@
               </w:rPr>
               <w:t>Antibody</w:t>
             </w:r>
+            <w:proofErr w:type="spellEnd"/>
             <w:r>
               <w:rPr>
                 <w:rFonts w:ascii="Segoe UI Emoji" w:eastAsia="Times New Roman" w:hAnsi="Segoe UI Emoji"/>
@@ -1409,6 +1583,7 @@
                 <w:lang w:eastAsia="ru-RU"/>
               </w:rPr>
             </w:pPr>
+            <w:proofErr w:type="spellStart"/>
             <w:r>
               <w:rPr>
                 <w:rFonts w:ascii="Segoe UI Emoji" w:eastAsia="Times New Roman" w:hAnsi="Segoe UI Emoji"/>
@@ -1420,16 +1595,29 @@
               </w:rPr>
               <w:t>Antibody</w:t>
             </w:r>
-            <w:r>
-              <w:rPr>
-                <w:rFonts w:ascii="Segoe UI Emoji" w:eastAsia="Times New Roman" w:hAnsi="Segoe UI Emoji"/>
-                <w:b/>
-                <w:color w:val="000000"/>
-                <w:sz w:val="18"/>
-                <w:szCs w:val="18"/>
-                <w:lang w:eastAsia="ru-RU"/>
-              </w:rPr>
-              <w:t xml:space="preserve"> Block</w:t>
+            <w:proofErr w:type="spellEnd"/>
+            <w:r>
+              <w:rPr>
+                <w:rFonts w:ascii="Segoe UI Emoji" w:eastAsia="Times New Roman" w:hAnsi="Segoe UI Emoji"/>
+                <w:b/>
+                <w:color w:val="000000"/>
+                <w:sz w:val="18"/>
+                <w:szCs w:val="18"/>
+                <w:lang w:eastAsia="ru-RU"/>
+              </w:rPr>
+              <w:t xml:space="preserve"> </w:t>
+            </w:r>
+            <w:proofErr w:type="spellStart"/>
+            <w:r>
+              <w:rPr>
+                <w:rFonts w:ascii="Segoe UI Emoji" w:eastAsia="Times New Roman" w:hAnsi="Segoe UI Emoji"/>
+                <w:b/>
+                <w:color w:val="000000"/>
+                <w:sz w:val="18"/>
+                <w:szCs w:val="18"/>
+                <w:lang w:eastAsia="ru-RU"/>
+              </w:rPr>
+              <w:t>Block</w:t>
             </w:r>
             <w:r>
               <w:rPr>
@@ -1442,6 +1630,7 @@
               </w:rPr>
               <w:t>er</w:t>
             </w:r>
+            <w:proofErr w:type="spellEnd"/>
           </w:p>
         </w:tc>
         <w:tc>
@@ -1602,17 +1791,43 @@
                 <w:lang w:eastAsia="ru-RU"/>
               </w:rPr>
             </w:pPr>
-            <w:r>
-              <w:rPr>
-                <w:rFonts w:ascii="Segoe UI Emoji" w:eastAsia="Times New Roman" w:hAnsi="Segoe UI Emoji"/>
-                <w:b/>
-                <w:color w:val="000000"/>
-                <w:sz w:val="18"/>
-                <w:szCs w:val="18"/>
-                <w:lang w:eastAsia="ru-RU"/>
-              </w:rPr>
-              <w:t>Primary antibodies</w:t>
-            </w:r>
+            <w:proofErr w:type="spellStart"/>
+            <w:r>
+              <w:rPr>
+                <w:rFonts w:ascii="Segoe UI Emoji" w:eastAsia="Times New Roman" w:hAnsi="Segoe UI Emoji"/>
+                <w:b/>
+                <w:color w:val="000000"/>
+                <w:sz w:val="18"/>
+                <w:szCs w:val="18"/>
+                <w:lang w:eastAsia="ru-RU"/>
+              </w:rPr>
+              <w:t>Primary</w:t>
+            </w:r>
+            <w:proofErr w:type="spellEnd"/>
+            <w:r>
+              <w:rPr>
+                <w:rFonts w:ascii="Segoe UI Emoji" w:eastAsia="Times New Roman" w:hAnsi="Segoe UI Emoji"/>
+                <w:b/>
+                <w:color w:val="000000"/>
+                <w:sz w:val="18"/>
+                <w:szCs w:val="18"/>
+                <w:lang w:eastAsia="ru-RU"/>
+              </w:rPr>
+              <w:t xml:space="preserve"> </w:t>
+            </w:r>
+            <w:proofErr w:type="spellStart"/>
+            <w:r>
+              <w:rPr>
+                <w:rFonts w:ascii="Segoe UI Emoji" w:eastAsia="Times New Roman" w:hAnsi="Segoe UI Emoji"/>
+                <w:b/>
+                <w:color w:val="000000"/>
+                <w:sz w:val="18"/>
+                <w:szCs w:val="18"/>
+                <w:lang w:eastAsia="ru-RU"/>
+              </w:rPr>
+              <w:t>antibodies</w:t>
+            </w:r>
+            <w:proofErr w:type="spellEnd"/>
           </w:p>
         </w:tc>
         <w:tc>
@@ -1661,6 +1876,7 @@
                 <w:szCs w:val="18"/>
               </w:rPr>
             </w:pPr>
+            <w:proofErr w:type="spellStart"/>
             <w:r>
               <w:rPr>
                 <w:rFonts w:ascii="Segoe UI Emoji" w:hAnsi="Segoe UI Emoji"/>
@@ -1669,6 +1885,7 @@
               </w:rPr>
               <w:t>Abcam</w:t>
             </w:r>
+            <w:proofErr w:type="spellEnd"/>
           </w:p>
         </w:tc>
         <w:tc>
@@ -2058,6 +2275,7 @@
                 <w:lang w:eastAsia="ru-RU"/>
               </w:rPr>
             </w:pPr>
+            <w:proofErr w:type="spellStart"/>
             <w:r>
               <w:rPr>
                 <w:rFonts w:ascii="Segoe UI Emoji" w:eastAsia="Times New Roman" w:hAnsi="Segoe UI Emoji"/>
@@ -2069,6 +2287,7 @@
               </w:rPr>
               <w:t>Chromogen</w:t>
             </w:r>
+            <w:proofErr w:type="spellEnd"/>
           </w:p>
         </w:tc>
         <w:tc>
@@ -2123,6 +2342,7 @@
                 <w:lang w:eastAsia="ru-RU"/>
               </w:rPr>
             </w:pPr>
+            <w:proofErr w:type="spellStart"/>
             <w:r>
               <w:rPr>
                 <w:rFonts w:ascii="Segoe UI Emoji" w:eastAsia="Times New Roman" w:hAnsi="Segoe UI Emoji"/>
@@ -2133,6 +2353,7 @@
               </w:rPr>
               <w:t>Dako</w:t>
             </w:r>
+            <w:proofErr w:type="spellEnd"/>
           </w:p>
         </w:tc>
         <w:tc>
@@ -2333,6 +2554,7 @@
                 <w:lang w:eastAsia="ru-RU"/>
               </w:rPr>
             </w:pPr>
+            <w:proofErr w:type="spellStart"/>
             <w:r>
               <w:rPr>
                 <w:rFonts w:ascii="Segoe UI Emoji" w:eastAsia="Times New Roman" w:hAnsi="Segoe UI Emoji"/>
@@ -2344,6 +2566,7 @@
               </w:rPr>
               <w:t>Contrestaining</w:t>
             </w:r>
+            <w:proofErr w:type="spellEnd"/>
           </w:p>
         </w:tc>
         <w:tc>
@@ -2366,6 +2589,7 @@
                 <w:lang w:eastAsia="ru-RU"/>
               </w:rPr>
             </w:pPr>
+            <w:proofErr w:type="spellStart"/>
             <w:r>
               <w:rPr>
                 <w:rFonts w:ascii="Segoe UI Emoji" w:eastAsia="Times New Roman" w:hAnsi="Segoe UI Emoji"/>
@@ -2377,6 +2601,7 @@
               </w:rPr>
               <w:t>Hematoxyline</w:t>
             </w:r>
+            <w:proofErr w:type="spellEnd"/>
           </w:p>
         </w:tc>
         <w:tc>
@@ -2398,6 +2623,7 @@
                 <w:lang w:eastAsia="ru-RU"/>
               </w:rPr>
             </w:pPr>
+            <w:proofErr w:type="spellStart"/>
             <w:r>
               <w:rPr>
                 <w:rFonts w:ascii="Segoe UI Emoji" w:eastAsia="Times New Roman" w:hAnsi="Segoe UI Emoji"/>
@@ -2408,6 +2634,7 @@
               </w:rPr>
               <w:t>Dako</w:t>
             </w:r>
+            <w:proofErr w:type="spellEnd"/>
           </w:p>
         </w:tc>
         <w:tc>
@@ -2549,8 +2776,13 @@
         <w:jc w:val="both"/>
       </w:pPr>
       <w:r>
-        <w:t>Montage lame et lamelle avec glycergel</w:t>
+        <w:t xml:space="preserve">Montage lame et lamelle avec </w:t>
       </w:r>
+      <w:proofErr w:type="spellStart"/>
+      <w:r>
+        <w:t>glycergel</w:t>
+      </w:r>
+      <w:proofErr w:type="spellEnd"/>
     </w:p>
     <w:p>
       <w:pPr>
@@ -2592,7 +2824,14 @@
           <w:b/>
           <w:color w:val="FF0000"/>
         </w:rPr>
-        <w:t>2AR : essuyé côté tissu …</w:t>
+        <w:t xml:space="preserve">2AR : </w:t>
+      </w:r>
+      <w:r>
+        <w:rPr>
+          <w:b/>
+          <w:color w:val="FF0000"/>
+        </w:rPr>
+        <w:t>ok</w:t>
       </w:r>
     </w:p>
     <w:p>
@@ -2631,7 +2870,7 @@
 </file>
 
 <file path=word/endnotes.xml><?xml version="1.0" encoding="utf-8"?>
-<w:endnotes xmlns:wpc="http://schemas.microsoft.com/office/word/2010/wordprocessingCanvas" xmlns:cx="http://schemas.microsoft.com/office/drawing/2014/chartex" xmlns:cx1="http://schemas.microsoft.com/office/drawing/2015/9/8/chartex" xmlns:cx2="http://schemas.microsoft.com/office/drawing/2015/10/21/chartex" xmlns:cx3="http://schemas.microsoft.com/office/drawing/2016/5/9/chartex" xmlns:cx4="http://schemas.microsoft.com/office/drawing/2016/5/10/chartex" xmlns:cx5="http://schemas.microsoft.com/office/drawing/2016/5/11/chartex" xmlns:cx6="http://schemas.microsoft.com/office/drawing/2016/5/12/chartex" xmlns:cx7="http://schemas.microsoft.com/office/drawing/2016/5/13/chartex" xmlns:cx8="http://schemas.microsoft.com/office/drawing/2016/5/14/chartex" xmlns:mc="http://schemas.openxmlformats.org/markup-compatibility/2006" xmlns:aink="http://schemas.microsoft.com/office/drawing/2016/ink" xmlns:am3d="http://schemas.microsoft.com/office/drawing/2017/model3d" xmlns:o="urn:schemas-microsoft-com:office:office" xmlns:oel="http://schemas.microsoft.com/office/2019/extlst" xmlns:r="http://schemas.openxmlformats.org/officeDocument/2006/relationships" xmlns:m="http://schemas.openxmlformats.org/officeDocument/2006/math" xmlns:v="urn:schemas-microsoft-com:vml" xmlns:wp14="http://schemas.microsoft.com/office/word/2010/wordprocessingDrawing" xmlns:wp="http://schemas.openxmlformats.org/drawingml/2006/wordprocessingDrawing" xmlns:w10="urn:schemas-microsoft-com:office:word" xmlns:w="http://schemas.openxmlformats.org/wordprocessingml/2006/main" xmlns:w14="http://schemas.microsoft.com/office/word/2010/wordml" xmlns:w15="http://schemas.microsoft.com/office/word/2012/wordml" xmlns:w16cex="http://schemas.microsoft.com/office/word/2018/wordml/cex" xmlns:w16cid="http://schemas.microsoft.com/office/word/2016/wordml/cid" xmlns:w16="http://schemas.microsoft.com/office/word/2018/wordml" xmlns:w16sdtdh="http://schemas.microsoft.com/office/word/2020/wordml/sdtdatahash" xmlns:w16se="http://schemas.microsoft.com/office/word/2015/wordml/symex" xmlns:wpg="http://schemas.microsoft.com/office/word/2010/wordprocessingGroup" xmlns:wpi="http://schemas.microsoft.com/office/word/2010/wordprocessingInk" xmlns:wne="http://schemas.microsoft.com/office/word/2006/wordml" xmlns:wps="http://schemas.microsoft.com/office/word/2010/wordprocessingShape" mc:Ignorable="w14 w15 w16se w16cid w16 w16cex w16sdtdh wp14">
+<w:endnotes xmlns:wpc="http://schemas.microsoft.com/office/word/2010/wordprocessingCanvas" xmlns:cx="http://schemas.microsoft.com/office/drawing/2014/chartex" xmlns:cx1="http://schemas.microsoft.com/office/drawing/2015/9/8/chartex" xmlns:cx2="http://schemas.microsoft.com/office/drawing/2015/10/21/chartex" xmlns:cx3="http://schemas.microsoft.com/office/drawing/2016/5/9/chartex" xmlns:cx4="http://schemas.microsoft.com/office/drawing/2016/5/10/chartex" xmlns:cx5="http://schemas.microsoft.com/office/drawing/2016/5/11/chartex" xmlns:cx6="http://schemas.microsoft.com/office/drawing/2016/5/12/chartex" xmlns:cx7="http://schemas.microsoft.com/office/drawing/2016/5/13/chartex" xmlns:cx8="http://schemas.microsoft.com/office/drawing/2016/5/14/chartex" xmlns:mc="http://schemas.openxmlformats.org/markup-compatibility/2006" xmlns:aink="http://schemas.microsoft.com/office/drawing/2016/ink" xmlns:am3d="http://schemas.microsoft.com/office/drawing/2017/model3d" xmlns:o="urn:schemas-microsoft-com:office:office" xmlns:oel="http://schemas.microsoft.com/office/2019/extlst" xmlns:r="http://schemas.openxmlformats.org/officeDocument/2006/relationships" xmlns:m="http://schemas.openxmlformats.org/officeDocument/2006/math" xmlns:v="urn:schemas-microsoft-com:vml" xmlns:wp14="http://schemas.microsoft.com/office/word/2010/wordprocessingDrawing" xmlns:wp="http://schemas.openxmlformats.org/drawingml/2006/wordprocessingDrawing" xmlns:w10="urn:schemas-microsoft-com:office:word" xmlns:w="http://schemas.openxmlformats.org/wordprocessingml/2006/main" xmlns:w14="http://schemas.microsoft.com/office/word/2010/wordml" xmlns:w15="http://schemas.microsoft.com/office/word/2012/wordml" xmlns:w16cex="http://schemas.microsoft.com/office/word/2018/wordml/cex" xmlns:w16cid="http://schemas.microsoft.com/office/word/2016/wordml/cid" xmlns:w16="http://schemas.microsoft.com/office/word/2018/wordml" xmlns:w16du="http://schemas.microsoft.com/office/word/2023/wordml/word16du" xmlns:w16sdtdh="http://schemas.microsoft.com/office/word/2020/wordml/sdtdatahash" xmlns:w16se="http://schemas.microsoft.com/office/word/2015/wordml/symex" xmlns:wpg="http://schemas.microsoft.com/office/word/2010/wordprocessingGroup" xmlns:wpi="http://schemas.microsoft.com/office/word/2010/wordprocessingInk" xmlns:wne="http://schemas.microsoft.com/office/word/2006/wordml" xmlns:wps="http://schemas.microsoft.com/office/word/2010/wordprocessingShape" mc:Ignorable="w14 w15 w16se w16cid w16 w16cex w16sdtdh wp14">
   <w:endnote w:type="separator" w:id="-1">
     <w:p>
       <w:pPr>
@@ -2656,7 +2895,7 @@
 </file>
 
 <file path=word/footnotes.xml><?xml version="1.0" encoding="utf-8"?>
-<w:footnotes xmlns:wpc="http://schemas.microsoft.com/office/word/2010/wordprocessingCanvas" xmlns:cx="http://schemas.microsoft.com/office/drawing/2014/chartex" xmlns:cx1="http://schemas.microsoft.com/office/drawing/2015/9/8/chartex" xmlns:cx2="http://schemas.microsoft.com/office/drawing/2015/10/21/chartex" xmlns:cx3="http://schemas.microsoft.com/office/drawing/2016/5/9/chartex" xmlns:cx4="http://schemas.microsoft.com/office/drawing/2016/5/10/chartex" xmlns:cx5="http://schemas.microsoft.com/office/drawing/2016/5/11/chartex" xmlns:cx6="http://schemas.microsoft.com/office/drawing/2016/5/12/chartex" xmlns:cx7="http://schemas.microsoft.com/office/drawing/2016/5/13/chartex" xmlns:cx8="http://schemas.microsoft.com/office/drawing/2016/5/14/chartex" xmlns:mc="http://schemas.openxmlformats.org/markup-compatibility/2006" xmlns:aink="http://schemas.microsoft.com/office/drawing/2016/ink" xmlns:am3d="http://schemas.microsoft.com/office/drawing/2017/model3d" xmlns:o="urn:schemas-microsoft-com:office:office" xmlns:oel="http://schemas.microsoft.com/office/2019/extlst" xmlns:r="http://schemas.openxmlformats.org/officeDocument/2006/relationships" xmlns:m="http://schemas.openxmlformats.org/officeDocument/2006/math" xmlns:v="urn:schemas-microsoft-com:vml" xmlns:wp14="http://schemas.microsoft.com/office/word/2010/wordprocessingDrawing" xmlns:wp="http://schemas.openxmlformats.org/drawingml/2006/wordprocessingDrawing" xmlns:w10="urn:schemas-microsoft-com:office:word" xmlns:w="http://schemas.openxmlformats.org/wordprocessingml/2006/main" xmlns:w14="http://schemas.microsoft.com/office/word/2010/wordml" xmlns:w15="http://schemas.microsoft.com/office/word/2012/wordml" xmlns:w16cex="http://schemas.microsoft.com/office/word/2018/wordml/cex" xmlns:w16cid="http://schemas.microsoft.com/office/word/2016/wordml/cid" xmlns:w16="http://schemas.microsoft.com/office/word/2018/wordml" xmlns:w16sdtdh="http://schemas.microsoft.com/office/word/2020/wordml/sdtdatahash" xmlns:w16se="http://schemas.microsoft.com/office/word/2015/wordml/symex" xmlns:wpg="http://schemas.microsoft.com/office/word/2010/wordprocessingGroup" xmlns:wpi="http://schemas.microsoft.com/office/word/2010/wordprocessingInk" xmlns:wne="http://schemas.microsoft.com/office/word/2006/wordml" xmlns:wps="http://schemas.microsoft.com/office/word/2010/wordprocessingShape" mc:Ignorable="w14 w15 w16se w16cid w16 w16cex w16sdtdh wp14">
+<w:footnotes xmlns:wpc="http://schemas.microsoft.com/office/word/2010/wordprocessingCanvas" xmlns:cx="http://schemas.microsoft.com/office/drawing/2014/chartex" xmlns:cx1="http://schemas.microsoft.com/office/drawing/2015/9/8/chartex" xmlns:cx2="http://schemas.microsoft.com/office/drawing/2015/10/21/chartex" xmlns:cx3="http://schemas.microsoft.com/office/drawing/2016/5/9/chartex" xmlns:cx4="http://schemas.microsoft.com/office/drawing/2016/5/10/chartex" xmlns:cx5="http://schemas.microsoft.com/office/drawing/2016/5/11/chartex" xmlns:cx6="http://schemas.microsoft.com/office/drawing/2016/5/12/chartex" xmlns:cx7="http://schemas.microsoft.com/office/drawing/2016/5/13/chartex" xmlns:cx8="http://schemas.microsoft.com/office/drawing/2016/5/14/chartex" xmlns:mc="http://schemas.openxmlformats.org/markup-compatibility/2006" xmlns:aink="http://schemas.microsoft.com/office/drawing/2016/ink" xmlns:am3d="http://schemas.microsoft.com/office/drawing/2017/model3d" xmlns:o="urn:schemas-microsoft-com:office:office" xmlns:oel="http://schemas.microsoft.com/office/2019/extlst" xmlns:r="http://schemas.openxmlformats.org/officeDocument/2006/relationships" xmlns:m="http://schemas.openxmlformats.org/officeDocument/2006/math" xmlns:v="urn:schemas-microsoft-com:vml" xmlns:wp14="http://schemas.microsoft.com/office/word/2010/wordprocessingDrawing" xmlns:wp="http://schemas.openxmlformats.org/drawingml/2006/wordprocessingDrawing" xmlns:w10="urn:schemas-microsoft-com:office:word" xmlns:w="http://schemas.openxmlformats.org/wordprocessingml/2006/main" xmlns:w14="http://schemas.microsoft.com/office/word/2010/wordml" xmlns:w15="http://schemas.microsoft.com/office/word/2012/wordml" xmlns:w16cex="http://schemas.microsoft.com/office/word/2018/wordml/cex" xmlns:w16cid="http://schemas.microsoft.com/office/word/2016/wordml/cid" xmlns:w16="http://schemas.microsoft.com/office/word/2018/wordml" xmlns:w16du="http://schemas.microsoft.com/office/word/2023/wordml/word16du" xmlns:w16sdtdh="http://schemas.microsoft.com/office/word/2020/wordml/sdtdatahash" xmlns:w16se="http://schemas.microsoft.com/office/word/2015/wordml/symex" xmlns:wpg="http://schemas.microsoft.com/office/word/2010/wordprocessingGroup" xmlns:wpi="http://schemas.microsoft.com/office/word/2010/wordprocessingInk" xmlns:wne="http://schemas.microsoft.com/office/word/2006/wordml" xmlns:wps="http://schemas.microsoft.com/office/word/2010/wordprocessingShape" mc:Ignorable="w14 w15 w16se w16cid w16 w16cex w16sdtdh wp14">
   <w:footnote w:type="separator" w:id="-1">
     <w:p>
       <w:pPr>
@@ -2681,7 +2920,7 @@
 </file>
 
 <file path=word/header1.xml><?xml version="1.0" encoding="utf-8"?>
-<w:hdr xmlns:wpc="http://schemas.microsoft.com/office/word/2010/wordprocessingCanvas" xmlns:cx="http://schemas.microsoft.com/office/drawing/2014/chartex" xmlns:cx1="http://schemas.microsoft.com/office/drawing/2015/9/8/chartex" xmlns:cx2="http://schemas.microsoft.com/office/drawing/2015/10/21/chartex" xmlns:cx3="http://schemas.microsoft.com/office/drawing/2016/5/9/chartex" xmlns:cx4="http://schemas.microsoft.com/office/drawing/2016/5/10/chartex" xmlns:cx5="http://schemas.microsoft.com/office/drawing/2016/5/11/chartex" xmlns:cx6="http://schemas.microsoft.com/office/drawing/2016/5/12/chartex" xmlns:cx7="http://schemas.microsoft.com/office/drawing/2016/5/13/chartex" xmlns:cx8="http://schemas.microsoft.com/office/drawing/2016/5/14/chartex" xmlns:mc="http://schemas.openxmlformats.org/markup-compatibility/2006" xmlns:aink="http://schemas.microsoft.com/office/drawing/2016/ink" xmlns:am3d="http://schemas.microsoft.com/office/drawing/2017/model3d" xmlns:o="urn:schemas-microsoft-com:office:office" xmlns:oel="http://schemas.microsoft.com/office/2019/extlst" xmlns:r="http://schemas.openxmlformats.org/officeDocument/2006/relationships" xmlns:m="http://schemas.openxmlformats.org/officeDocument/2006/math" xmlns:v="urn:schemas-microsoft-com:vml" xmlns:wp14="http://schemas.microsoft.com/office/word/2010/wordprocessingDrawing" xmlns:wp="http://schemas.openxmlformats.org/drawingml/2006/wordprocessingDrawing" xmlns:w10="urn:schemas-microsoft-com:office:word" xmlns:w="http://schemas.openxmlformats.org/wordprocessingml/2006/main" xmlns:w14="http://schemas.microsoft.com/office/word/2010/wordml" xmlns:w15="http://schemas.microsoft.com/office/word/2012/wordml" xmlns:w16cex="http://schemas.microsoft.com/office/word/2018/wordml/cex" xmlns:w16cid="http://schemas.microsoft.com/office/word/2016/wordml/cid" xmlns:w16="http://schemas.microsoft.com/office/word/2018/wordml" xmlns:w16sdtdh="http://schemas.microsoft.com/office/word/2020/wordml/sdtdatahash" xmlns:w16se="http://schemas.microsoft.com/office/word/2015/wordml/symex" xmlns:wpg="http://schemas.microsoft.com/office/word/2010/wordprocessingGroup" xmlns:wpi="http://schemas.microsoft.com/office/word/2010/wordprocessingInk" xmlns:wne="http://schemas.microsoft.com/office/word/2006/wordml" xmlns:wps="http://schemas.microsoft.com/office/word/2010/wordprocessingShape" mc:Ignorable="w14 w15 w16se w16cid w16 w16cex w16sdtdh wp14">
+<w:hdr xmlns:wpc="http://schemas.microsoft.com/office/word/2010/wordprocessingCanvas" xmlns:cx="http://schemas.microsoft.com/office/drawing/2014/chartex" xmlns:cx1="http://schemas.microsoft.com/office/drawing/2015/9/8/chartex" xmlns:cx2="http://schemas.microsoft.com/office/drawing/2015/10/21/chartex" xmlns:cx3="http://schemas.microsoft.com/office/drawing/2016/5/9/chartex" xmlns:cx4="http://schemas.microsoft.com/office/drawing/2016/5/10/chartex" xmlns:cx5="http://schemas.microsoft.com/office/drawing/2016/5/11/chartex" xmlns:cx6="http://schemas.microsoft.com/office/drawing/2016/5/12/chartex" xmlns:cx7="http://schemas.microsoft.com/office/drawing/2016/5/13/chartex" xmlns:cx8="http://schemas.microsoft.com/office/drawing/2016/5/14/chartex" xmlns:mc="http://schemas.openxmlformats.org/markup-compatibility/2006" xmlns:aink="http://schemas.microsoft.com/office/drawing/2016/ink" xmlns:am3d="http://schemas.microsoft.com/office/drawing/2017/model3d" xmlns:o="urn:schemas-microsoft-com:office:office" xmlns:oel="http://schemas.microsoft.com/office/2019/extlst" xmlns:r="http://schemas.openxmlformats.org/officeDocument/2006/relationships" xmlns:m="http://schemas.openxmlformats.org/officeDocument/2006/math" xmlns:v="urn:schemas-microsoft-com:vml" xmlns:wp14="http://schemas.microsoft.com/office/word/2010/wordprocessingDrawing" xmlns:wp="http://schemas.openxmlformats.org/drawingml/2006/wordprocessingDrawing" xmlns:w10="urn:schemas-microsoft-com:office:word" xmlns:w="http://schemas.openxmlformats.org/wordprocessingml/2006/main" xmlns:w14="http://schemas.microsoft.com/office/word/2010/wordml" xmlns:w15="http://schemas.microsoft.com/office/word/2012/wordml" xmlns:w16cex="http://schemas.microsoft.com/office/word/2018/wordml/cex" xmlns:w16cid="http://schemas.microsoft.com/office/word/2016/wordml/cid" xmlns:w16="http://schemas.microsoft.com/office/word/2018/wordml" xmlns:w16du="http://schemas.microsoft.com/office/word/2023/wordml/word16du" xmlns:w16sdtdh="http://schemas.microsoft.com/office/word/2020/wordml/sdtdatahash" xmlns:w16se="http://schemas.microsoft.com/office/word/2015/wordml/symex" xmlns:wpg="http://schemas.microsoft.com/office/word/2010/wordprocessingGroup" xmlns:wpi="http://schemas.microsoft.com/office/word/2010/wordprocessingInk" xmlns:wne="http://schemas.microsoft.com/office/word/2006/wordml" xmlns:wps="http://schemas.microsoft.com/office/word/2010/wordprocessingShape" mc:Ignorable="w14 w15 w16se w16cid w16 w16cex w16sdtdh wp14">
   <w:p>
     <w:pPr>
       <w:pStyle w:val="En-tte"/>
@@ -2788,7 +3027,7 @@
 </file>
 
 <file path=word/numbering.xml><?xml version="1.0" encoding="utf-8"?>
-<w:numbering xmlns:wpc="http://schemas.microsoft.com/office/word/2010/wordprocessingCanvas" xmlns:cx="http://schemas.microsoft.com/office/drawing/2014/chartex" xmlns:cx1="http://schemas.microsoft.com/office/drawing/2015/9/8/chartex" xmlns:cx2="http://schemas.microsoft.com/office/drawing/2015/10/21/chartex" xmlns:cx3="http://schemas.microsoft.com/office/drawing/2016/5/9/chartex" xmlns:cx4="http://schemas.microsoft.com/office/drawing/2016/5/10/chartex" xmlns:cx5="http://schemas.microsoft.com/office/drawing/2016/5/11/chartex" xmlns:cx6="http://schemas.microsoft.com/office/drawing/2016/5/12/chartex" xmlns:cx7="http://schemas.microsoft.com/office/drawing/2016/5/13/chartex" xmlns:cx8="http://schemas.microsoft.com/office/drawing/2016/5/14/chartex" xmlns:mc="http://schemas.openxmlformats.org/markup-compatibility/2006" xmlns:aink="http://schemas.microsoft.com/office/drawing/2016/ink" xmlns:am3d="http://schemas.microsoft.com/office/drawing/2017/model3d" xmlns:o="urn:schemas-microsoft-com:office:office" xmlns:oel="http://schemas.microsoft.com/office/2019/extlst" xmlns:r="http://schemas.openxmlformats.org/officeDocument/2006/relationships" xmlns:m="http://schemas.openxmlformats.org/officeDocument/2006/math" xmlns:v="urn:schemas-microsoft-com:vml" xmlns:wp14="http://schemas.microsoft.com/office/word/2010/wordprocessingDrawing" xmlns:wp="http://schemas.openxmlformats.org/drawingml/2006/wordprocessingDrawing" xmlns:w10="urn:schemas-microsoft-com:office:word" xmlns:w="http://schemas.openxmlformats.org/wordprocessingml/2006/main" xmlns:w14="http://schemas.microsoft.com/office/word/2010/wordml" xmlns:w15="http://schemas.microsoft.com/office/word/2012/wordml" xmlns:w16cex="http://schemas.microsoft.com/office/word/2018/wordml/cex" xmlns:w16cid="http://schemas.microsoft.com/office/word/2016/wordml/cid" xmlns:w16="http://schemas.microsoft.com/office/word/2018/wordml" xmlns:w16sdtdh="http://schemas.microsoft.com/office/word/2020/wordml/sdtdatahash" xmlns:w16se="http://schemas.microsoft.com/office/word/2015/wordml/symex" xmlns:wpg="http://schemas.microsoft.com/office/word/2010/wordprocessingGroup" xmlns:wpi="http://schemas.microsoft.com/office/word/2010/wordprocessingInk" xmlns:wne="http://schemas.microsoft.com/office/word/2006/wordml" xmlns:wps="http://schemas.microsoft.com/office/word/2010/wordprocessingShape" mc:Ignorable="w14 w15 w16se w16cid w16 w16cex w16sdtdh wp14">
+<w:numbering xmlns:wpc="http://schemas.microsoft.com/office/word/2010/wordprocessingCanvas" xmlns:cx="http://schemas.microsoft.com/office/drawing/2014/chartex" xmlns:cx1="http://schemas.microsoft.com/office/drawing/2015/9/8/chartex" xmlns:cx2="http://schemas.microsoft.com/office/drawing/2015/10/21/chartex" xmlns:cx3="http://schemas.microsoft.com/office/drawing/2016/5/9/chartex" xmlns:cx4="http://schemas.microsoft.com/office/drawing/2016/5/10/chartex" xmlns:cx5="http://schemas.microsoft.com/office/drawing/2016/5/11/chartex" xmlns:cx6="http://schemas.microsoft.com/office/drawing/2016/5/12/chartex" xmlns:cx7="http://schemas.microsoft.com/office/drawing/2016/5/13/chartex" xmlns:cx8="http://schemas.microsoft.com/office/drawing/2016/5/14/chartex" xmlns:mc="http://schemas.openxmlformats.org/markup-compatibility/2006" xmlns:aink="http://schemas.microsoft.com/office/drawing/2016/ink" xmlns:am3d="http://schemas.microsoft.com/office/drawing/2017/model3d" xmlns:o="urn:schemas-microsoft-com:office:office" xmlns:oel="http://schemas.microsoft.com/office/2019/extlst" xmlns:r="http://schemas.openxmlformats.org/officeDocument/2006/relationships" xmlns:m="http://schemas.openxmlformats.org/officeDocument/2006/math" xmlns:v="urn:schemas-microsoft-com:vml" xmlns:wp14="http://schemas.microsoft.com/office/word/2010/wordprocessingDrawing" xmlns:wp="http://schemas.openxmlformats.org/drawingml/2006/wordprocessingDrawing" xmlns:w10="urn:schemas-microsoft-com:office:word" xmlns:w="http://schemas.openxmlformats.org/wordprocessingml/2006/main" xmlns:w14="http://schemas.microsoft.com/office/word/2010/wordml" xmlns:w15="http://schemas.microsoft.com/office/word/2012/wordml" xmlns:w16cex="http://schemas.microsoft.com/office/word/2018/wordml/cex" xmlns:w16cid="http://schemas.microsoft.com/office/word/2016/wordml/cid" xmlns:w16="http://schemas.microsoft.com/office/word/2018/wordml" xmlns:w16du="http://schemas.microsoft.com/office/word/2023/wordml/word16du" xmlns:w16sdtdh="http://schemas.microsoft.com/office/word/2020/wordml/sdtdatahash" xmlns:w16se="http://schemas.microsoft.com/office/word/2015/wordml/symex" xmlns:wpg="http://schemas.microsoft.com/office/word/2010/wordprocessingGroup" xmlns:wpi="http://schemas.microsoft.com/office/word/2010/wordprocessingInk" xmlns:wne="http://schemas.microsoft.com/office/word/2006/wordml" xmlns:wps="http://schemas.microsoft.com/office/word/2010/wordprocessingShape" mc:Ignorable="w14 w15 w16se w16cid w16 w16cex w16sdtdh wp14">
   <w:abstractNum w:abstractNumId="0" w15:restartNumberingAfterBreak="0">
     <w:nsid w:val="42335CFF"/>
     <w:multiLevelType w:val="hybridMultilevel"/>
